--- a/Oplevering MkII/Functionele documentatie/Uitleg code/Code uitleg Review.docx
+++ b/Oplevering MkII/Functionele documentatie/Uitleg code/Code uitleg Review.docx
@@ -9,347 +9,614 @@
           <w:lang w:val="nl-NL"/>
         </w:rPr>
       </w:pPr>
+      <w:r>
+        <w:rPr>
+          <w:b/>
+          <w:lang w:val="nl-NL"/>
+        </w:rPr>
+        <w:t xml:space="preserve">Deel van User case: </w:t>
+      </w:r>
+      <w:r>
+        <w:rPr>
+          <w:lang w:val="nl-NL"/>
+        </w:rPr>
+        <w:t xml:space="preserve">Als klant wil ik een review achterlaten op een product, zodat andere </w:t>
+      </w:r>
+      <w:proofErr w:type="gramStart"/>
+      <w:r>
+        <w:rPr>
+          <w:lang w:val="nl-NL"/>
+        </w:rPr>
+        <w:t>klanten  mijn</w:t>
+      </w:r>
+      <w:proofErr w:type="gramEnd"/>
+      <w:r>
+        <w:rPr>
+          <w:lang w:val="nl-NL"/>
+        </w:rPr>
+        <w:t xml:space="preserve"> mening over het product kunnen zien.</w:t>
+      </w:r>
+    </w:p>
+    <w:p>
+      <w:pPr>
+        <w:pStyle w:val="NoSpacing"/>
+        <w:rPr>
+          <w:lang w:val="nl-NL"/>
+        </w:rPr>
+      </w:pPr>
+    </w:p>
+    <w:p>
+      <w:pPr>
+        <w:pStyle w:val="NoSpacing"/>
+        <w:rPr>
+          <w:lang w:val="nl-NL"/>
+        </w:rPr>
+      </w:pPr>
+      <w:r>
+        <w:rPr>
+          <w:b/>
+          <w:lang w:val="nl-NL"/>
+        </w:rPr>
+        <w:t xml:space="preserve">Korte Uitleg: </w:t>
+      </w:r>
+      <w:r>
+        <w:rPr>
+          <w:lang w:val="nl-NL"/>
+        </w:rPr>
+        <w:t xml:space="preserve">Onderin de pagina staan de reviews. De klant heeft de optie om een review achter te laten. De klant moet hiervoor wel ingelogd zijn. </w:t>
+      </w:r>
+    </w:p>
+    <w:p>
+      <w:pPr>
+        <w:pStyle w:val="NoSpacing"/>
+        <w:rPr>
+          <w:lang w:val="nl-NL"/>
+        </w:rPr>
+      </w:pPr>
+    </w:p>
+    <w:p>
+      <w:pPr>
+        <w:pStyle w:val="NoSpacing"/>
+        <w:rPr>
+          <w:b/>
+          <w:lang w:val="nl-NL"/>
+        </w:rPr>
+      </w:pPr>
+      <w:proofErr w:type="spellStart"/>
+      <w:r>
+        <w:rPr>
+          <w:b/>
+          <w:lang w:val="nl-NL"/>
+        </w:rPr>
+        <w:t>Artikel.php</w:t>
+      </w:r>
+      <w:proofErr w:type="spellEnd"/>
+      <w:r>
+        <w:rPr>
+          <w:b/>
+          <w:lang w:val="nl-NL"/>
+        </w:rPr>
+        <w:t>:</w:t>
+      </w:r>
+    </w:p>
+    <w:p>
+      <w:pPr>
+        <w:pStyle w:val="NoSpacing"/>
+        <w:rPr>
+          <w:lang w:val="nl-NL"/>
+        </w:rPr>
+      </w:pPr>
+      <w:r>
+        <w:rPr>
+          <w:lang w:val="nl-NL"/>
+        </w:rPr>
+        <w:t>Line 2</w:t>
+      </w:r>
+      <w:r>
+        <w:rPr>
+          <w:lang w:val="nl-NL"/>
+        </w:rPr>
+        <w:t>77</w:t>
+      </w:r>
+      <w:r>
+        <w:rPr>
+          <w:lang w:val="nl-NL"/>
+        </w:rPr>
+        <w:t>: Een review kan allee</w:t>
+      </w:r>
+      <w:r>
+        <w:rPr>
+          <w:lang w:val="nl-NL"/>
+        </w:rPr>
+        <w:t xml:space="preserve">n achtergelaten worden als de klant is ingelogd en niet een </w:t>
+      </w:r>
+      <w:proofErr w:type="spellStart"/>
+      <w:r>
+        <w:rPr>
+          <w:lang w:val="nl-NL"/>
+        </w:rPr>
+        <w:t>admin</w:t>
+      </w:r>
+      <w:proofErr w:type="spellEnd"/>
+      <w:r>
+        <w:rPr>
+          <w:lang w:val="nl-NL"/>
+        </w:rPr>
+        <w:t xml:space="preserve"> is.</w:t>
+      </w:r>
+    </w:p>
+    <w:p>
+      <w:pPr>
+        <w:pStyle w:val="NoSpacing"/>
+        <w:rPr>
+          <w:lang w:val="nl-NL"/>
+        </w:rPr>
+      </w:pPr>
+      <w:r>
+        <w:rPr>
+          <w:lang w:val="nl-NL"/>
+        </w:rPr>
+        <w:t>281: Dit leidt de gebruiker naar de reviewpagina.</w:t>
+      </w:r>
+    </w:p>
+    <w:p>
+      <w:pPr>
+        <w:pStyle w:val="NoSpacing"/>
+        <w:rPr>
+          <w:lang w:val="nl-NL"/>
+        </w:rPr>
+      </w:pPr>
+      <w:r>
+        <w:rPr>
+          <w:lang w:val="nl-NL"/>
+        </w:rPr>
+        <w:t>Line 282: Als de gebruiker niet is ingelogd, dan leidt de link op line 284 naar de inlogpagina.</w:t>
+      </w:r>
+    </w:p>
+    <w:p>
+      <w:pPr>
+        <w:pStyle w:val="NoSpacing"/>
+        <w:rPr>
+          <w:lang w:val="nl-NL"/>
+        </w:rPr>
+      </w:pPr>
+      <w:r>
+        <w:rPr>
+          <w:lang w:val="nl-NL"/>
+        </w:rPr>
+        <w:t>Line</w:t>
+      </w:r>
+      <w:r>
+        <w:rPr>
+          <w:lang w:val="nl-NL"/>
+        </w:rPr>
+        <w:t xml:space="preserve"> 2</w:t>
+      </w:r>
+      <w:r>
+        <w:rPr>
+          <w:lang w:val="nl-NL"/>
+        </w:rPr>
+        <w:t>92</w:t>
+      </w:r>
+      <w:r>
+        <w:rPr>
+          <w:lang w:val="nl-NL"/>
+        </w:rPr>
+        <w:t>-2</w:t>
+      </w:r>
+      <w:r>
+        <w:rPr>
+          <w:lang w:val="nl-NL"/>
+        </w:rPr>
+        <w:t>92</w:t>
+      </w:r>
+      <w:r>
+        <w:rPr>
+          <w:lang w:val="nl-NL"/>
+        </w:rPr>
+        <w:t>: Deze query haalt alle reviews op u</w:t>
+      </w:r>
+      <w:r>
+        <w:rPr>
+          <w:lang w:val="nl-NL"/>
+        </w:rPr>
+        <w:t xml:space="preserve">it de database die gerelateerd zijn aan het artikel uit de artikel-pagina. </w:t>
+      </w:r>
+    </w:p>
+    <w:p>
+      <w:pPr>
+        <w:pStyle w:val="NoSpacing"/>
+        <w:rPr>
+          <w:lang w:val="nl-NL"/>
+        </w:rPr>
+      </w:pPr>
+      <w:r>
+        <w:rPr>
+          <w:lang w:val="nl-NL"/>
+        </w:rPr>
+        <w:t xml:space="preserve">Line 295-302: </w:t>
+      </w:r>
+      <w:r>
+        <w:rPr>
+          <w:lang w:val="nl-NL"/>
+        </w:rPr>
+        <w:t>De informatie uit de database wordt vervolgens in variabelen gestopt.</w:t>
+      </w:r>
+    </w:p>
+    <w:p>
+      <w:pPr>
+        <w:pStyle w:val="NoSpacing"/>
+        <w:rPr>
+          <w:lang w:val="nl-NL"/>
+        </w:rPr>
+      </w:pPr>
+      <w:r>
+        <w:rPr>
+          <w:lang w:val="nl-NL"/>
+        </w:rPr>
+        <w:t xml:space="preserve">Line 304-306: </w:t>
+      </w:r>
+      <w:r>
+        <w:rPr>
+          <w:lang w:val="nl-NL"/>
+        </w:rPr>
+        <w:t xml:space="preserve">Hier wordt de naam van de </w:t>
+      </w:r>
+      <w:proofErr w:type="spellStart"/>
+      <w:r>
+        <w:rPr>
+          <w:lang w:val="nl-NL"/>
+        </w:rPr>
+        <w:t>reviewer</w:t>
+      </w:r>
+      <w:proofErr w:type="spellEnd"/>
+      <w:r>
+        <w:rPr>
+          <w:lang w:val="nl-NL"/>
+        </w:rPr>
+        <w:t xml:space="preserve"> opgehaald uit de database.</w:t>
+      </w:r>
+    </w:p>
+    <w:p>
+      <w:pPr>
+        <w:pStyle w:val="NoSpacing"/>
+        <w:rPr>
+          <w:lang w:val="nl-NL"/>
+        </w:rPr>
+      </w:pPr>
+      <w:r>
+        <w:rPr>
+          <w:lang w:val="nl-NL"/>
+        </w:rPr>
+        <w:t>Line 312-317: Hier wordt geteld of er reviews zijn achtergelaten van het betreffende product.</w:t>
+      </w:r>
+    </w:p>
+    <w:p>
+      <w:pPr>
+        <w:pStyle w:val="NoSpacing"/>
+        <w:rPr>
+          <w:lang w:val="nl-NL"/>
+        </w:rPr>
+      </w:pPr>
+      <w:r>
+        <w:rPr>
+          <w:lang w:val="nl-NL"/>
+        </w:rPr>
+        <w:t>Line 290-213: Dit is de review. Sinds de review in een while-loop staat, worden alle reviews onder elkaar weergeven.</w:t>
+      </w:r>
+    </w:p>
+    <w:p>
+      <w:pPr>
+        <w:pStyle w:val="NoSpacing"/>
+        <w:rPr>
+          <w:lang w:val="nl-NL"/>
+        </w:rPr>
+      </w:pPr>
+      <w:r>
+        <w:rPr>
+          <w:lang w:val="nl-NL"/>
+        </w:rPr>
+        <w:t xml:space="preserve">Line </w:t>
+      </w:r>
+      <w:r>
+        <w:rPr>
+          <w:lang w:val="nl-NL"/>
+        </w:rPr>
+        <w:t>319</w:t>
+      </w:r>
+      <w:r>
+        <w:rPr>
+          <w:lang w:val="nl-NL"/>
+        </w:rPr>
+        <w:t>-</w:t>
+      </w:r>
+      <w:r>
+        <w:rPr>
+          <w:lang w:val="nl-NL"/>
+        </w:rPr>
+        <w:t>322: Dit is een reviewteller. Als er 1 review is dan wordt de code onder de if-statement op line 324 uitgevoerd.</w:t>
+      </w:r>
+    </w:p>
+    <w:p>
+      <w:pPr>
+        <w:pStyle w:val="NoSpacing"/>
+        <w:rPr>
+          <w:lang w:val="nl-NL"/>
+        </w:rPr>
+      </w:pPr>
+      <w:r>
+        <w:rPr>
+          <w:lang w:val="nl-NL"/>
+        </w:rPr>
+        <w:t>Line 328-353: Dit is de review.</w:t>
+      </w:r>
+    </w:p>
+    <w:p>
+      <w:pPr>
+        <w:pStyle w:val="NoSpacing"/>
+        <w:rPr>
+          <w:lang w:val="nl-NL"/>
+        </w:rPr>
+      </w:pPr>
+      <w:r>
+        <w:rPr>
+          <w:lang w:val="nl-NL"/>
+        </w:rPr>
+        <w:t xml:space="preserve">Line </w:t>
+      </w:r>
+      <w:r>
+        <w:rPr>
+          <w:lang w:val="nl-NL"/>
+        </w:rPr>
+        <w:t>346</w:t>
+      </w:r>
+      <w:r>
+        <w:rPr>
+          <w:lang w:val="nl-NL"/>
+        </w:rPr>
+        <w:t>-</w:t>
+      </w:r>
+      <w:r>
+        <w:rPr>
+          <w:lang w:val="nl-NL"/>
+        </w:rPr>
+        <w:t>353</w:t>
+      </w:r>
+      <w:r>
+        <w:rPr>
+          <w:lang w:val="nl-NL"/>
+        </w:rPr>
+        <w:t>: Hier wordt</w:t>
+      </w:r>
+      <w:r>
+        <w:rPr>
+          <w:lang w:val="nl-NL"/>
+        </w:rPr>
+        <w:t xml:space="preserve"> de rating weergeven. De rating die van 1-5 loopt in de database wordt weergeven in de vorm van sterren. In deze for-statement wordt geteld hoe hoog de rating is en weergeeft vervolgens de correcte hoeveelheid sterren.</w:t>
+      </w:r>
+    </w:p>
+    <w:p>
+      <w:pPr>
+        <w:pStyle w:val="NoSpacing"/>
+        <w:rPr>
+          <w:lang w:val="nl-NL"/>
+        </w:rPr>
+      </w:pPr>
+      <w:r>
+        <w:rPr>
+          <w:lang w:val="nl-NL"/>
+        </w:rPr>
+        <w:t>Line 3</w:t>
+      </w:r>
+      <w:r>
+        <w:rPr>
+          <w:lang w:val="nl-NL"/>
+        </w:rPr>
+        <w:t>58-359</w:t>
+      </w:r>
+      <w:r>
+        <w:rPr>
+          <w:lang w:val="nl-NL"/>
+        </w:rPr>
+        <w:t>: In de review-loop staat oo</w:t>
+      </w:r>
+      <w:r>
+        <w:rPr>
+          <w:lang w:val="nl-NL"/>
+        </w:rPr>
+        <w:t xml:space="preserve">k de optie om de review te verwijderen. Dit kan alleen als de gebruiker een </w:t>
+      </w:r>
+      <w:proofErr w:type="spellStart"/>
+      <w:r>
+        <w:rPr>
+          <w:lang w:val="nl-NL"/>
+        </w:rPr>
+        <w:t>admin</w:t>
+      </w:r>
+      <w:proofErr w:type="spellEnd"/>
+      <w:r>
+        <w:rPr>
+          <w:lang w:val="nl-NL"/>
+        </w:rPr>
+        <w:t xml:space="preserve"> is. Hier controleert hij of de sessie bestaat, en of deze 1 is. 1 betekent dat de gebruiker een </w:t>
+      </w:r>
+      <w:proofErr w:type="spellStart"/>
+      <w:r>
+        <w:rPr>
+          <w:lang w:val="nl-NL"/>
+        </w:rPr>
+        <w:t>admin</w:t>
+      </w:r>
+      <w:proofErr w:type="spellEnd"/>
+      <w:r>
+        <w:rPr>
+          <w:lang w:val="nl-NL"/>
+        </w:rPr>
+        <w:t xml:space="preserve"> is en 0 betekent dat de gebruiker een klant is.</w:t>
+      </w:r>
+    </w:p>
+    <w:p>
+      <w:pPr>
+        <w:pStyle w:val="NoSpacing"/>
+        <w:rPr>
+          <w:lang w:val="nl-NL"/>
+        </w:rPr>
+      </w:pPr>
+      <w:r>
+        <w:rPr>
+          <w:lang w:val="nl-NL"/>
+        </w:rPr>
+        <w:t xml:space="preserve">Line 361: Als de gebruiker een </w:t>
+      </w:r>
+      <w:proofErr w:type="spellStart"/>
+      <w:r>
+        <w:rPr>
+          <w:lang w:val="nl-NL"/>
+        </w:rPr>
+        <w:t>admin</w:t>
+      </w:r>
+      <w:proofErr w:type="spellEnd"/>
+      <w:r>
+        <w:rPr>
+          <w:lang w:val="nl-NL"/>
+        </w:rPr>
+        <w:t xml:space="preserve"> is, dan kan hij reviews verwijderen. Dit leidt naar de pagina ‘</w:t>
+      </w:r>
+      <w:proofErr w:type="spellStart"/>
+      <w:r>
+        <w:rPr>
+          <w:lang w:val="nl-NL"/>
+        </w:rPr>
+        <w:t>verwijderrecensie.php</w:t>
+      </w:r>
+      <w:proofErr w:type="spellEnd"/>
+      <w:r>
+        <w:rPr>
+          <w:lang w:val="nl-NL"/>
+        </w:rPr>
+        <w:t>’.</w:t>
+      </w:r>
+    </w:p>
+    <w:p>
+      <w:pPr>
+        <w:pStyle w:val="NoSpacing"/>
+        <w:rPr>
+          <w:lang w:val="nl-NL"/>
+        </w:rPr>
+      </w:pPr>
+    </w:p>
+    <w:p>
+      <w:pPr>
+        <w:pStyle w:val="NoSpacing"/>
+        <w:rPr>
+          <w:b/>
+          <w:lang w:val="nl-NL"/>
+        </w:rPr>
+      </w:pPr>
+      <w:proofErr w:type="spellStart"/>
+      <w:r>
+        <w:rPr>
+          <w:b/>
+          <w:lang w:val="nl-NL"/>
+        </w:rPr>
+        <w:t>Verwjderrecensie.php</w:t>
+      </w:r>
+      <w:proofErr w:type="spellEnd"/>
+      <w:r>
+        <w:rPr>
+          <w:b/>
+          <w:lang w:val="nl-NL"/>
+        </w:rPr>
+        <w:t>:</w:t>
+      </w:r>
+    </w:p>
+    <w:p>
+      <w:pPr>
+        <w:pStyle w:val="NoSpacing"/>
+        <w:rPr>
+          <w:lang w:val="nl-NL"/>
+        </w:rPr>
+      </w:pPr>
+      <w:r>
+        <w:rPr>
+          <w:lang w:val="nl-NL"/>
+        </w:rPr>
+        <w:t xml:space="preserve">Line 7-8: Hier wordt het </w:t>
+      </w:r>
+      <w:proofErr w:type="spellStart"/>
+      <w:r>
+        <w:rPr>
+          <w:lang w:val="nl-NL"/>
+        </w:rPr>
+        <w:t>reviewid</w:t>
+      </w:r>
+      <w:proofErr w:type="spellEnd"/>
+      <w:r>
+        <w:rPr>
+          <w:lang w:val="nl-NL"/>
+        </w:rPr>
+        <w:t xml:space="preserve"> en </w:t>
+      </w:r>
+      <w:proofErr w:type="spellStart"/>
+      <w:r>
+        <w:rPr>
+          <w:lang w:val="nl-NL"/>
+        </w:rPr>
+        <w:t>artikelid</w:t>
+      </w:r>
+      <w:proofErr w:type="spellEnd"/>
+      <w:r>
+        <w:rPr>
+          <w:lang w:val="nl-NL"/>
+        </w:rPr>
+        <w:t xml:space="preserve"> uit de header gehaald. Deze zijn op de artikelpagina meegegeven.</w:t>
+      </w:r>
+    </w:p>
+    <w:p>
+      <w:pPr>
+        <w:pStyle w:val="NoSpacing"/>
+        <w:rPr>
+          <w:lang w:val="nl-NL"/>
+        </w:rPr>
+      </w:pPr>
+      <w:r>
+        <w:rPr>
+          <w:lang w:val="nl-NL"/>
+        </w:rPr>
+        <w:t>Line 10-12: Dit delete de betreffende review.</w:t>
+      </w:r>
+    </w:p>
+    <w:p>
+      <w:pPr>
+        <w:pStyle w:val="NoSpacing"/>
+        <w:rPr>
+          <w:lang w:val="nl-NL"/>
+        </w:rPr>
+      </w:pPr>
+      <w:r>
+        <w:rPr>
+          <w:lang w:val="nl-NL"/>
+        </w:rPr>
+        <w:t>Line 16: Dit leidt terug naar de artikelpagina.</w:t>
+      </w:r>
       <w:bookmarkStart w:id="0" w:name="_GoBack"/>
       <w:bookmarkEnd w:id="0"/>
-      <w:r>
-        <w:rPr>
-          <w:b/>
-          <w:lang w:val="nl-NL"/>
-        </w:rPr>
-        <w:t xml:space="preserve">Deel van User case: </w:t>
-      </w:r>
-      <w:r>
-        <w:rPr>
-          <w:lang w:val="nl-NL"/>
-        </w:rPr>
-        <w:t xml:space="preserve">Als klant wil ik een review achterlaten op een product, zodat andere </w:t>
-      </w:r>
-      <w:proofErr w:type="gramStart"/>
-      <w:r>
-        <w:rPr>
-          <w:lang w:val="nl-NL"/>
-        </w:rPr>
-        <w:t>klanten  mijn</w:t>
-      </w:r>
-      <w:proofErr w:type="gramEnd"/>
-      <w:r>
-        <w:rPr>
-          <w:lang w:val="nl-NL"/>
-        </w:rPr>
-        <w:t xml:space="preserve"> mening over het product kunnen zien.</w:t>
-      </w:r>
-    </w:p>
-    <w:p>
-      <w:pPr>
-        <w:pStyle w:val="NoSpacing"/>
-        <w:rPr>
-          <w:lang w:val="nl-NL"/>
-        </w:rPr>
-      </w:pPr>
-    </w:p>
-    <w:p>
-      <w:pPr>
-        <w:pStyle w:val="NoSpacing"/>
-        <w:rPr>
-          <w:lang w:val="nl-NL"/>
-        </w:rPr>
-      </w:pPr>
-      <w:r>
-        <w:rPr>
-          <w:b/>
-          <w:lang w:val="nl-NL"/>
-        </w:rPr>
-        <w:t xml:space="preserve">Korte Uitleg: </w:t>
-      </w:r>
-      <w:r>
-        <w:rPr>
-          <w:lang w:val="nl-NL"/>
-        </w:rPr>
-        <w:t xml:space="preserve">Onderin de pagina staan de reviews. De klant heeft de optie om een review achter te laten. De klant moet hiervoor wel ingelogd zijn. </w:t>
-      </w:r>
-    </w:p>
-    <w:p>
-      <w:pPr>
-        <w:pStyle w:val="NoSpacing"/>
-        <w:rPr>
-          <w:lang w:val="nl-NL"/>
-        </w:rPr>
-      </w:pPr>
-    </w:p>
-    <w:p>
-      <w:pPr>
-        <w:pStyle w:val="NoSpacing"/>
-        <w:rPr>
-          <w:b/>
-          <w:lang w:val="nl-NL"/>
-        </w:rPr>
-      </w:pPr>
-      <w:proofErr w:type="spellStart"/>
-      <w:r>
-        <w:rPr>
-          <w:b/>
-          <w:lang w:val="nl-NL"/>
-        </w:rPr>
-        <w:t>Artikel.php</w:t>
-      </w:r>
-      <w:proofErr w:type="spellEnd"/>
-      <w:r>
-        <w:rPr>
-          <w:b/>
-          <w:lang w:val="nl-NL"/>
-        </w:rPr>
-        <w:t>:</w:t>
-      </w:r>
-    </w:p>
-    <w:p>
-      <w:pPr>
-        <w:pStyle w:val="NoSpacing"/>
-        <w:rPr>
-          <w:lang w:val="nl-NL"/>
-        </w:rPr>
-      </w:pPr>
-      <w:r>
-        <w:rPr>
-          <w:lang w:val="nl-NL"/>
-        </w:rPr>
-        <w:t>Line 2</w:t>
-      </w:r>
-      <w:r>
-        <w:rPr>
-          <w:lang w:val="nl-NL"/>
-        </w:rPr>
-        <w:t>41</w:t>
-      </w:r>
-      <w:r>
-        <w:rPr>
-          <w:lang w:val="nl-NL"/>
-        </w:rPr>
-        <w:t>-2</w:t>
-      </w:r>
-      <w:r>
-        <w:rPr>
-          <w:lang w:val="nl-NL"/>
-        </w:rPr>
-        <w:t>43</w:t>
-      </w:r>
-      <w:r>
-        <w:rPr>
-          <w:lang w:val="nl-NL"/>
-        </w:rPr>
-        <w:t>: Een review kan allee</w:t>
-      </w:r>
-      <w:r>
-        <w:rPr>
-          <w:lang w:val="nl-NL"/>
-        </w:rPr>
-        <w:t xml:space="preserve">n achtergelaten worden als de klant is ingelogd en niet een </w:t>
-      </w:r>
-      <w:proofErr w:type="spellStart"/>
-      <w:r>
-        <w:rPr>
-          <w:lang w:val="nl-NL"/>
-        </w:rPr>
-        <w:t>admin</w:t>
-      </w:r>
-      <w:proofErr w:type="spellEnd"/>
-      <w:r>
-        <w:rPr>
-          <w:lang w:val="nl-NL"/>
-        </w:rPr>
-        <w:t xml:space="preserve"> is.</w:t>
-      </w:r>
-    </w:p>
-    <w:p>
-      <w:pPr>
-        <w:pStyle w:val="NoSpacing"/>
-        <w:rPr>
-          <w:lang w:val="nl-NL"/>
-        </w:rPr>
-      </w:pPr>
-      <w:r>
-        <w:rPr>
-          <w:lang w:val="nl-NL"/>
-        </w:rPr>
-        <w:t xml:space="preserve">Line 246: als de klant is ingelogd, dan krijgt hij/zij de optie om een recensie achter te laten. Deze knop leidt naar het review formulier: </w:t>
-      </w:r>
-      <w:proofErr w:type="spellStart"/>
-      <w:r>
-        <w:rPr>
-          <w:lang w:val="nl-NL"/>
-        </w:rPr>
-        <w:t>review.php</w:t>
-      </w:r>
-      <w:proofErr w:type="spellEnd"/>
-      <w:r>
-        <w:rPr>
-          <w:lang w:val="nl-NL"/>
-        </w:rPr>
-        <w:t>. Als de klant niet is ingelogd dan is er een knop zichtbaar die hem leidt naar de inlogpagina (Line 327).</w:t>
-      </w:r>
-    </w:p>
-    <w:p>
-      <w:pPr>
-        <w:pStyle w:val="NoSpacing"/>
-        <w:rPr>
-          <w:lang w:val="nl-NL"/>
-        </w:rPr>
-      </w:pPr>
-      <w:r>
-        <w:rPr>
-          <w:lang w:val="nl-NL"/>
-        </w:rPr>
-        <w:t>Line</w:t>
-      </w:r>
-      <w:r>
-        <w:rPr>
-          <w:lang w:val="nl-NL"/>
-        </w:rPr>
-        <w:t xml:space="preserve"> 255-265: Deze query haalt alle reviews op u</w:t>
-      </w:r>
-      <w:r>
-        <w:rPr>
-          <w:lang w:val="nl-NL"/>
-        </w:rPr>
-        <w:t>it de database die gerelateerd zijn aan het artikel uit de artikel-pagina. De informatie uit de database wordt vervolgens in variabelen gestopt.</w:t>
-      </w:r>
-    </w:p>
-    <w:p>
-      <w:pPr>
-        <w:pStyle w:val="NoSpacing"/>
-        <w:rPr>
-          <w:lang w:val="nl-NL"/>
-        </w:rPr>
-      </w:pPr>
-      <w:r>
-        <w:rPr>
-          <w:lang w:val="nl-NL"/>
-        </w:rPr>
-        <w:t>Line 267-272: Deze query haalt de naam van degene die de review heeft geschreven uit de database.</w:t>
-      </w:r>
-    </w:p>
-    <w:p>
-      <w:pPr>
-        <w:pStyle w:val="NoSpacing"/>
-        <w:rPr>
-          <w:lang w:val="nl-NL"/>
-        </w:rPr>
-      </w:pPr>
-      <w:r>
-        <w:rPr>
-          <w:lang w:val="nl-NL"/>
-        </w:rPr>
-        <w:t xml:space="preserve">Line 275-286: Om te weten of er reviews voor het product zijn achtergelaten, tellen we alle reviews uit de review tabel die zijn verbonden met het </w:t>
-      </w:r>
-      <w:proofErr w:type="spellStart"/>
-      <w:r>
-        <w:rPr>
-          <w:lang w:val="nl-NL"/>
-        </w:rPr>
-        <w:t>artikelID</w:t>
-      </w:r>
-      <w:proofErr w:type="spellEnd"/>
-      <w:r>
-        <w:rPr>
-          <w:lang w:val="nl-NL"/>
-        </w:rPr>
-        <w:t>. Als er reviews zijn achtergelaten, dan laat hij alle reviews zien.</w:t>
-      </w:r>
-    </w:p>
-    <w:p>
-      <w:pPr>
-        <w:pStyle w:val="NoSpacing"/>
-        <w:rPr>
-          <w:lang w:val="nl-NL"/>
-        </w:rPr>
-      </w:pPr>
-      <w:r>
-        <w:rPr>
-          <w:lang w:val="nl-NL"/>
-        </w:rPr>
-        <w:t>Line 290-213: Dit is de review. Sinds de review in een while-loop staat, worden alle reviews onder elkaar weergeven.</w:t>
-      </w:r>
-    </w:p>
-    <w:p>
-      <w:pPr>
-        <w:pStyle w:val="NoSpacing"/>
-        <w:rPr>
-          <w:lang w:val="nl-NL"/>
-        </w:rPr>
-      </w:pPr>
-      <w:r>
-        <w:rPr>
-          <w:lang w:val="nl-NL"/>
-        </w:rPr>
-        <w:t>Line 297-301: Als er geen datum is ingevoerd met de review, wordt aangegeven dat geen datum is achtergelaten</w:t>
-      </w:r>
-    </w:p>
-    <w:p>
-      <w:pPr>
-        <w:pStyle w:val="NoSpacing"/>
-        <w:rPr>
-          <w:lang w:val="nl-NL"/>
-        </w:rPr>
-      </w:pPr>
-      <w:r>
-        <w:rPr>
-          <w:lang w:val="nl-NL"/>
-        </w:rPr>
-        <w:t>Line 316-313: Hier wordt</w:t>
-      </w:r>
-      <w:r>
-        <w:rPr>
-          <w:lang w:val="nl-NL"/>
-        </w:rPr>
-        <w:t xml:space="preserve"> de rating weergeven. De rating die van 1-5 loopt in de database wordt weergeven in de vorm van sterren. In deze for-statement wordt geteld hoe hoog de rating is en weergeeft vervolgens de correcte hoeveelheid sterren.</w:t>
-      </w:r>
-    </w:p>
-    <w:p>
-      <w:pPr>
-        <w:pStyle w:val="NoSpacing"/>
-        <w:rPr>
-          <w:lang w:val="nl-NL"/>
-        </w:rPr>
-      </w:pPr>
-      <w:r>
-        <w:rPr>
-          <w:lang w:val="nl-NL"/>
-        </w:rPr>
-        <w:t>Line 317-318: In de review-loop staat oo</w:t>
-      </w:r>
-      <w:r>
-        <w:rPr>
-          <w:lang w:val="nl-NL"/>
-        </w:rPr>
-        <w:t xml:space="preserve">k de optie om de review te verwijderen. Dit kan alleen als de gebruiker een </w:t>
-      </w:r>
-      <w:proofErr w:type="spellStart"/>
-      <w:r>
-        <w:rPr>
-          <w:lang w:val="nl-NL"/>
-        </w:rPr>
-        <w:t>admin</w:t>
-      </w:r>
-      <w:proofErr w:type="spellEnd"/>
-      <w:r>
-        <w:rPr>
-          <w:lang w:val="nl-NL"/>
-        </w:rPr>
-        <w:t xml:space="preserve"> is. Hier controleert hij of de sessie bestaat, en of deze 1 is. 1 betekent dat de gebruiker een </w:t>
-      </w:r>
-      <w:proofErr w:type="spellStart"/>
-      <w:r>
-        <w:rPr>
-          <w:lang w:val="nl-NL"/>
-        </w:rPr>
-        <w:t>admin</w:t>
-      </w:r>
-      <w:proofErr w:type="spellEnd"/>
-      <w:r>
-        <w:rPr>
-          <w:lang w:val="nl-NL"/>
-        </w:rPr>
-        <w:t xml:space="preserve"> is en 0 betekent dat de gebruiker een klant is.</w:t>
-      </w:r>
+    </w:p>
+    <w:p>
+      <w:pPr>
+        <w:pStyle w:val="NoSpacing"/>
+        <w:rPr>
+          <w:lang w:val="nl-NL"/>
+        </w:rPr>
+      </w:pPr>
+    </w:p>
+    <w:p>
+      <w:pPr>
+        <w:pStyle w:val="NoSpacing"/>
+        <w:rPr>
+          <w:lang w:val="nl-NL"/>
+        </w:rPr>
+      </w:pPr>
     </w:p>
     <w:p>
       <w:pPr>
